--- a/semester1/OPD/lab1/Вопросы к 1 лабе.docx
+++ b/semester1/OPD/lab1/Вопросы к 1 лабе.docx
@@ -3,13 +3,31 @@
 <w:document xmlns:wpc="http://schemas.microsoft.com/office/word/2010/wordprocessingCanvas" xmlns:cx="http://schemas.microsoft.com/office/drawing/2014/chartex" xmlns:cx1="http://schemas.microsoft.com/office/drawing/2015/9/8/chartex" xmlns:cx2="http://schemas.microsoft.com/office/drawing/2015/10/21/chartex" xmlns:cx3="http://schemas.microsoft.com/office/drawing/2016/5/9/chartex" xmlns:cx4="http://schemas.microsoft.com/office/drawing/2016/5/10/chartex" xmlns:cx5="http://schemas.microsoft.com/office/drawing/2016/5/11/chartex" xmlns:cx6="http://schemas.microsoft.com/office/drawing/2016/5/12/chartex" xmlns:cx7="http://schemas.microsoft.com/office/drawing/2016/5/13/chartex" xmlns:cx8="http://schemas.microsoft.com/office/drawing/2016/5/14/chartex" xmlns:mc="http://schemas.openxmlformats.org/markup-compatibility/2006" xmlns:aink="http://schemas.microsoft.com/office/drawing/2016/ink" xmlns:am3d="http://schemas.microsoft.com/office/drawing/2017/model3d" xmlns:o="urn:schemas-microsoft-com:office:office" xmlns:r="http://schemas.openxmlformats.org/officeDocument/2006/relationships" xmlns:m="http://schemas.openxmlformats.org/officeDocument/2006/math" xmlns:v="urn:schemas-microsoft-com:vml" xmlns:wp14="http://schemas.microsoft.com/office/word/2010/wordprocessingDrawing" xmlns:wp="http://schemas.openxmlformats.org/drawingml/2006/wordprocessingDrawing" xmlns:w10="urn:schemas-microsoft-com:office:word" xmlns:w="http://schemas.openxmlformats.org/wordprocessingml/2006/main" xmlns:w14="http://schemas.microsoft.com/office/word/2010/wordml" xmlns:w15="http://schemas.microsoft.com/office/word/2012/wordml" xmlns:w16cex="http://schemas.microsoft.com/office/word/2018/wordml/cex" xmlns:w16cid="http://schemas.microsoft.com/office/word/2016/wordml/cid" xmlns:w16="http://schemas.microsoft.com/office/word/2018/wordml" xmlns:w16sdtdh="http://schemas.microsoft.com/office/word/2020/wordml/sdtdatahash" xmlns:w16se="http://schemas.microsoft.com/office/word/2015/wordml/symex" xmlns:wpg="http://schemas.microsoft.com/office/word/2010/wordprocessingGroup" xmlns:wpi="http://schemas.microsoft.com/office/word/2010/wordprocessingInk" xmlns:wne="http://schemas.microsoft.com/office/word/2006/wordml" xmlns:wps="http://schemas.microsoft.com/office/word/2010/wordprocessingShape" mc:Ignorable="w14 w15 w16se w16cid w16 w16cex w16sdtdh wp14">
   <w:body>
     <w:p>
-      <w:r>
-        <w:rPr>
-          <w:b/>
-          <w:bCs/>
-        </w:rPr>
-        <w:t>ls без ls</w:t>
-      </w:r>
+      <w:proofErr w:type="spellStart"/>
+      <w:r>
+        <w:rPr>
+          <w:b/>
+          <w:bCs/>
+        </w:rPr>
+        <w:t>ls</w:t>
+      </w:r>
+      <w:proofErr w:type="spellEnd"/>
+      <w:r>
+        <w:rPr>
+          <w:b/>
+          <w:bCs/>
+        </w:rPr>
+        <w:t xml:space="preserve"> без </w:t>
+      </w:r>
+      <w:proofErr w:type="spellStart"/>
+      <w:r>
+        <w:rPr>
+          <w:b/>
+          <w:bCs/>
+        </w:rPr>
+        <w:t>ls</w:t>
+      </w:r>
+      <w:proofErr w:type="spellEnd"/>
       <w:r>
         <w:t xml:space="preserve"> </w:t>
       </w:r>
@@ -32,13 +50,7 @@
         <w:t>экранирование</w:t>
       </w:r>
       <w:r>
-        <w:t xml:space="preserve"> через </w:t>
-      </w:r>
-      <w:r>
-        <w:t>\</w:t>
-      </w:r>
-      <w:r>
-        <w:t>, чтобы спец символы использовались как обычные</w:t>
+        <w:t xml:space="preserve"> через \, чтобы спец символы использовались как обычные</w:t>
       </w:r>
     </w:p>
     <w:p>
@@ -97,10 +109,7 @@
         <w:t>bit</w:t>
       </w:r>
       <w:r>
-        <w:t xml:space="preserve"> </w:t>
-      </w:r>
-      <w:r>
-        <w:t>ограничить возможность удаления или переименования файлов в директории для пользователей, которые не являются владельцами этих файлов</w:t>
+        <w:t xml:space="preserve"> ограничить возможность удаления или переименования файлов в директории для пользователей, которые не являются владельцами этих файлов</w:t>
       </w:r>
     </w:p>
     <w:p>
@@ -112,7 +121,28 @@
         <w:t>echo 1&gt;2 3</w:t>
       </w:r>
       <w:r>
-        <w:t xml:space="preserve"> сначала 1 запишется в файл 2, потом задаётся 3, которое перезапишется в файл 2</w:t>
+        <w:t xml:space="preserve"> </w:t>
+      </w:r>
+      <w:r>
+        <w:t xml:space="preserve">стандартный поток переходит </w:t>
+      </w:r>
+      <w:r>
+        <w:t xml:space="preserve">в файл 2, </w:t>
+      </w:r>
+      <w:r>
+        <w:t>далее текст</w:t>
+      </w:r>
+      <w:r>
+        <w:t xml:space="preserve"> </w:t>
+      </w:r>
+      <w:r>
+        <w:t>«</w:t>
+      </w:r>
+      <w:r>
+        <w:t>3</w:t>
+      </w:r>
+      <w:r>
+        <w:t>» идёт в этот файл</w:t>
       </w:r>
     </w:p>
     <w:p>
@@ -148,7 +178,21 @@
           <w:b/>
           <w:bCs/>
         </w:rPr>
-        <w:t>Есть ли у файла ссылка на директорию в которой он находится?</w:t>
+        <w:t>Есть ли у файла ссылка на директорию</w:t>
+      </w:r>
+      <w:r>
+        <w:rPr>
+          <w:b/>
+          <w:bCs/>
+        </w:rPr>
+        <w:t>,</w:t>
+      </w:r>
+      <w:r>
+        <w:rPr>
+          <w:b/>
+          <w:bCs/>
+        </w:rPr>
+        <w:t xml:space="preserve"> в которой он находится?</w:t>
       </w:r>
       <w:r>
         <w:t xml:space="preserve"> Нет, информация о файлах в директории хранится в метаданных директории</w:t>
@@ -170,13 +214,47 @@
       </w:r>
     </w:p>
     <w:p>
-      <w:r>
-        <w:rPr>
-          <w:b/>
-          <w:bCs/>
-        </w:rPr>
-        <w:t>cat &gt;&gt; cat &lt;&lt; cat</w:t>
-      </w:r>
+      <w:proofErr w:type="spellStart"/>
+      <w:r>
+        <w:rPr>
+          <w:b/>
+          <w:bCs/>
+        </w:rPr>
+        <w:t>cat</w:t>
+      </w:r>
+      <w:proofErr w:type="spellEnd"/>
+      <w:r>
+        <w:rPr>
+          <w:b/>
+          <w:bCs/>
+        </w:rPr>
+        <w:t xml:space="preserve"> &gt;&gt; </w:t>
+      </w:r>
+      <w:proofErr w:type="spellStart"/>
+      <w:r>
+        <w:rPr>
+          <w:b/>
+          <w:bCs/>
+        </w:rPr>
+        <w:t>cat</w:t>
+      </w:r>
+      <w:proofErr w:type="spellEnd"/>
+      <w:r>
+        <w:rPr>
+          <w:b/>
+          <w:bCs/>
+        </w:rPr>
+        <w:t xml:space="preserve"> &lt;&lt; </w:t>
+      </w:r>
+      <w:proofErr w:type="spellStart"/>
+      <w:r>
+        <w:rPr>
+          <w:b/>
+          <w:bCs/>
+        </w:rPr>
+        <w:t>cat</w:t>
+      </w:r>
+      <w:proofErr w:type="spellEnd"/>
       <w:r>
         <w:t xml:space="preserve"> запись в файл </w:t>
       </w:r>
@@ -204,6 +282,7 @@
         <w:rPr>
           <w:b/>
           <w:bCs/>
+          <w:lang w:val="en-US"/>
         </w:rPr>
       </w:pPr>
       <w:r>
@@ -211,7 +290,39 @@
           <w:b/>
           <w:bCs/>
         </w:rPr>
-        <w:t>Как вывести список файлов директории без ls / cat и других внешних</w:t>
+        <w:t xml:space="preserve">Как вывести список файлов директории без </w:t>
+      </w:r>
+      <w:proofErr w:type="spellStart"/>
+      <w:r>
+        <w:rPr>
+          <w:b/>
+          <w:bCs/>
+        </w:rPr>
+        <w:t>ls</w:t>
+      </w:r>
+      <w:proofErr w:type="spellEnd"/>
+      <w:r>
+        <w:rPr>
+          <w:b/>
+          <w:bCs/>
+        </w:rPr>
+        <w:t xml:space="preserve"> / </w:t>
+      </w:r>
+      <w:proofErr w:type="spellStart"/>
+      <w:r>
+        <w:rPr>
+          <w:b/>
+          <w:bCs/>
+        </w:rPr>
+        <w:t>cat</w:t>
+      </w:r>
+      <w:proofErr w:type="spellEnd"/>
+      <w:r>
+        <w:rPr>
+          <w:b/>
+          <w:bCs/>
+        </w:rPr>
+        <w:t xml:space="preserve"> и других внешних</w:t>
       </w:r>
       <w:r>
         <w:rPr>
@@ -248,10 +359,7 @@
         <w:t>Внешние команды</w:t>
       </w:r>
       <w:r>
-        <w:t>: отдельные исполняемые файлы, запускаемые как новые процессы. Они могут выполнять более сложные задачи и располагаются в файловой системе.</w:t>
-      </w:r>
-      <w:r>
-        <w:t xml:space="preserve"> </w:t>
+        <w:t xml:space="preserve">: отдельные исполняемые файлы, запускаемые как новые процессы. Они могут выполнять более сложные задачи и располагаются в файловой системе. </w:t>
       </w:r>
       <w:r>
         <w:rPr>
@@ -272,7 +380,36 @@
         <w:t>Различия между терминалом/командной строкой/оболочкой/интерпретатором</w:t>
       </w:r>
       <w:r>
-        <w:t xml:space="preserve"> терминал – окно, командная строка – строка терминала, оболочка = интерпретатор – то, что преобразует команды в компьютере</w:t>
+        <w:t xml:space="preserve"> терминал – окно, командная строка – строка терминала, оболочка </w:t>
+      </w:r>
+      <w:r>
+        <w:t>(</w:t>
+      </w:r>
+      <w:r>
+        <w:rPr>
+          <w:lang w:val="en-US"/>
+        </w:rPr>
+        <w:t>shell</w:t>
+      </w:r>
+      <w:r>
+        <w:t xml:space="preserve">, </w:t>
+      </w:r>
+      <w:proofErr w:type="spellStart"/>
+      <w:r>
+        <w:rPr>
+          <w:lang w:val="en-US"/>
+        </w:rPr>
+        <w:t>cmd</w:t>
+      </w:r>
+      <w:proofErr w:type="spellEnd"/>
+      <w:r>
+        <w:t>)</w:t>
+      </w:r>
+      <w:r>
+        <w:t xml:space="preserve"> &gt;</w:t>
+      </w:r>
+      <w:r>
+        <w:t xml:space="preserve"> интерпретатор – то, что преобразует команды в компьютере</w:t>
       </w:r>
     </w:p>
     <w:p>
@@ -306,6 +443,7 @@
       </w:r>
     </w:p>
     <w:p>
+      <w:proofErr w:type="spellStart"/>
       <w:r>
         <w:rPr>
           <w:b/>
@@ -313,6 +451,7 @@
         </w:rPr>
         <w:t>ln</w:t>
       </w:r>
+      <w:proofErr w:type="spellEnd"/>
       <w:r>
         <w:t xml:space="preserve"> флаги</w:t>
       </w:r>
@@ -328,12 +467,14 @@
       <w:r>
         <w:t xml:space="preserve"> </w:t>
       </w:r>
+      <w:proofErr w:type="spellStart"/>
       <w:r>
         <w:rPr>
           <w:lang w:val="en-US"/>
         </w:rPr>
         <w:t>chmod</w:t>
       </w:r>
+      <w:proofErr w:type="spellEnd"/>
       <w:r>
         <w:t xml:space="preserve"> -</w:t>
       </w:r>
@@ -363,12 +504,21 @@
           <w:bCs/>
         </w:rPr>
       </w:pPr>
-      <w:r>
-        <w:rPr>
-          <w:b/>
-          <w:bCs/>
-        </w:rPr>
-        <w:t>cp флаги</w:t>
+      <w:proofErr w:type="spellStart"/>
+      <w:r>
+        <w:rPr>
+          <w:b/>
+          <w:bCs/>
+        </w:rPr>
+        <w:t>cp</w:t>
+      </w:r>
+      <w:proofErr w:type="spellEnd"/>
+      <w:r>
+        <w:rPr>
+          <w:b/>
+          <w:bCs/>
+        </w:rPr>
+        <w:t xml:space="preserve"> флаги</w:t>
       </w:r>
     </w:p>
     <w:p>
@@ -469,12 +619,21 @@
       </w:r>
     </w:p>
     <w:p>
-      <w:r>
-        <w:rPr>
-          <w:b/>
-          <w:bCs/>
-        </w:rPr>
-        <w:t xml:space="preserve">cd </w:t>
+      <w:proofErr w:type="spellStart"/>
+      <w:r>
+        <w:rPr>
+          <w:b/>
+          <w:bCs/>
+        </w:rPr>
+        <w:t>cd</w:t>
+      </w:r>
+      <w:proofErr w:type="spellEnd"/>
+      <w:r>
+        <w:rPr>
+          <w:b/>
+          <w:bCs/>
+        </w:rPr>
+        <w:t xml:space="preserve"> </w:t>
       </w:r>
       <w:r>
         <w:rPr>
@@ -494,6 +653,7 @@
       </w:r>
     </w:p>
     <w:p>
+      <w:proofErr w:type="spellStart"/>
       <w:r>
         <w:rPr>
           <w:b/>
@@ -501,6 +661,7 @@
         </w:rPr>
         <w:t>umask</w:t>
       </w:r>
+      <w:proofErr w:type="spellEnd"/>
       <w:r>
         <w:rPr>
           <w:b/>
@@ -534,19 +695,21 @@
           <w:bCs/>
         </w:rPr>
       </w:pPr>
-      <w:r>
-        <w:rPr>
-          <w:b/>
-          <w:bCs/>
-        </w:rPr>
-        <w:t>ls -d</w:t>
-      </w:r>
-      <w:r>
-        <w:rPr>
-          <w:b/>
-          <w:bCs/>
-        </w:rPr>
-        <w:t xml:space="preserve"> </w:t>
+      <w:proofErr w:type="spellStart"/>
+      <w:r>
+        <w:rPr>
+          <w:b/>
+          <w:bCs/>
+        </w:rPr>
+        <w:t>ls</w:t>
+      </w:r>
+      <w:proofErr w:type="spellEnd"/>
+      <w:r>
+        <w:rPr>
+          <w:b/>
+          <w:bCs/>
+        </w:rPr>
+        <w:t xml:space="preserve"> -d </w:t>
       </w:r>
       <w:r>
         <w:t>В</w:t>

--- a/semester1/OPD/lab1/Вопросы к 1 лабе.docx
+++ b/semester1/OPD/lab1/Вопросы к 1 лабе.docx
@@ -215,6 +215,7 @@
     </w:p>
     <w:p>
       <w:proofErr w:type="spellStart"/>
+      <w:proofErr w:type="gramStart"/>
       <w:r>
         <w:rPr>
           <w:b/>
@@ -228,7 +229,15 @@
           <w:b/>
           <w:bCs/>
         </w:rPr>
-        <w:t xml:space="preserve"> &gt;&gt; </w:t>
+        <w:t xml:space="preserve"> &gt;</w:t>
+      </w:r>
+      <w:proofErr w:type="gramEnd"/>
+      <w:r>
+        <w:rPr>
+          <w:b/>
+          <w:bCs/>
+        </w:rPr>
+        <w:t xml:space="preserve">&gt; </w:t>
       </w:r>
       <w:proofErr w:type="spellStart"/>
       <w:r>
@@ -282,144 +291,203 @@
         <w:rPr>
           <w:b/>
           <w:bCs/>
+        </w:rPr>
+      </w:pPr>
+      <w:r>
+        <w:rPr>
+          <w:b/>
+          <w:bCs/>
+        </w:rPr>
+        <w:t xml:space="preserve">Как вывести список файлов директории без </w:t>
+      </w:r>
+      <w:proofErr w:type="spellStart"/>
+      <w:r>
+        <w:rPr>
+          <w:b/>
+          <w:bCs/>
+        </w:rPr>
+        <w:t>ls</w:t>
+      </w:r>
+      <w:proofErr w:type="spellEnd"/>
+      <w:r>
+        <w:rPr>
+          <w:b/>
+          <w:bCs/>
+        </w:rPr>
+        <w:t xml:space="preserve"> / </w:t>
+      </w:r>
+      <w:proofErr w:type="spellStart"/>
+      <w:r>
+        <w:rPr>
+          <w:b/>
+          <w:bCs/>
+        </w:rPr>
+        <w:t>cat</w:t>
+      </w:r>
+      <w:proofErr w:type="spellEnd"/>
+      <w:r>
+        <w:rPr>
+          <w:b/>
+          <w:bCs/>
+        </w:rPr>
+        <w:t xml:space="preserve"> и других внешних</w:t>
+      </w:r>
+      <w:r>
+        <w:rPr>
+          <w:b/>
+          <w:bCs/>
+        </w:rPr>
+        <w:t xml:space="preserve"> </w:t>
+      </w:r>
+      <w:r>
+        <w:rPr>
+          <w:rStyle w:val="hljs-builtin"/>
+        </w:rPr>
+        <w:t>echo</w:t>
+      </w:r>
+      <w:r>
+        <w:t xml:space="preserve"> *</w:t>
+      </w:r>
+    </w:p>
+    <w:p>
+      <w:r>
+        <w:rPr>
+          <w:b/>
+          <w:bCs/>
+        </w:rPr>
+        <w:t>Внешние / внутренние команды</w:t>
+      </w:r>
+      <w:r>
+        <w:t xml:space="preserve"> </w:t>
+      </w:r>
+      <w:r>
+        <w:rPr>
+          <w:u w:val="single"/>
+        </w:rPr>
+        <w:t>Внешние команды</w:t>
+      </w:r>
+      <w:r>
+        <w:t xml:space="preserve">: отдельные исполняемые файлы, запускаемые как новые процессы. Они могут выполнять более сложные задачи и располагаются в файловой системе. </w:t>
+      </w:r>
+      <w:r>
+        <w:rPr>
+          <w:u w:val="single"/>
+        </w:rPr>
+        <w:t>Внутренние команды</w:t>
+      </w:r>
+      <w:r>
+        <w:t>: встроены в оболочку и выполняются непосредственно. Они быстрее, но обычно ограничены в функционале</w:t>
+      </w:r>
+    </w:p>
+    <w:p>
+      <w:r>
+        <w:rPr>
+          <w:b/>
+          <w:bCs/>
+        </w:rPr>
+        <w:t>Различия между терминалом/командной строкой/оболочкой/интерпретатором</w:t>
+      </w:r>
+      <w:r>
+        <w:t xml:space="preserve"> </w:t>
+      </w:r>
+    </w:p>
+    <w:p>
+      <w:pPr>
+        <w:pStyle w:val="a3"/>
+        <w:numPr>
+          <w:ilvl w:val="0"/>
+          <w:numId w:val="1"/>
+        </w:numPr>
+      </w:pPr>
+      <w:r>
+        <w:t xml:space="preserve">командная строка – строка терминала, </w:t>
+      </w:r>
+      <w:r>
+        <w:t>в которую вводятся команды</w:t>
+      </w:r>
+    </w:p>
+    <w:p>
+      <w:pPr>
+        <w:pStyle w:val="a3"/>
+        <w:numPr>
+          <w:ilvl w:val="0"/>
+          <w:numId w:val="1"/>
+        </w:numPr>
+      </w:pPr>
+      <w:r>
+        <w:t xml:space="preserve">терминал – окно, </w:t>
+      </w:r>
+      <w:r>
+        <w:t>из которого команды идут в оболочку</w:t>
+      </w:r>
+    </w:p>
+    <w:p>
+      <w:pPr>
+        <w:pStyle w:val="a3"/>
+        <w:numPr>
+          <w:ilvl w:val="0"/>
+          <w:numId w:val="1"/>
+        </w:numPr>
+      </w:pPr>
+      <w:r>
+        <w:t xml:space="preserve">оболочка </w:t>
+      </w:r>
+      <w:r>
+        <w:t>(</w:t>
+      </w:r>
+      <w:r>
+        <w:rPr>
           <w:lang w:val="en-US"/>
         </w:rPr>
+        <w:t>shell</w:t>
+      </w:r>
+      <w:r>
+        <w:t xml:space="preserve">, </w:t>
+      </w:r>
+      <w:proofErr w:type="spellStart"/>
+      <w:r>
+        <w:rPr>
+          <w:lang w:val="en-US"/>
+        </w:rPr>
+        <w:t>cmd</w:t>
+      </w:r>
+      <w:proofErr w:type="spellEnd"/>
+      <w:r>
+        <w:t>)</w:t>
+      </w:r>
+      <w:r>
+        <w:t xml:space="preserve"> из которого команды выполняются (переходят в интерпретатор)</w:t>
+      </w:r>
+    </w:p>
+    <w:p>
+      <w:pPr>
+        <w:pStyle w:val="a3"/>
+        <w:numPr>
+          <w:ilvl w:val="0"/>
+          <w:numId w:val="1"/>
+        </w:numPr>
       </w:pPr>
       <w:r>
-        <w:rPr>
-          <w:b/>
-          <w:bCs/>
-        </w:rPr>
-        <w:t xml:space="preserve">Как вывести список файлов директории без </w:t>
-      </w:r>
-      <w:proofErr w:type="spellStart"/>
-      <w:r>
-        <w:rPr>
-          <w:b/>
-          <w:bCs/>
-        </w:rPr>
-        <w:t>ls</w:t>
-      </w:r>
-      <w:proofErr w:type="spellEnd"/>
-      <w:r>
-        <w:rPr>
-          <w:b/>
-          <w:bCs/>
-        </w:rPr>
-        <w:t xml:space="preserve"> / </w:t>
-      </w:r>
-      <w:proofErr w:type="spellStart"/>
-      <w:r>
-        <w:rPr>
-          <w:b/>
-          <w:bCs/>
-        </w:rPr>
-        <w:t>cat</w:t>
-      </w:r>
-      <w:proofErr w:type="spellEnd"/>
-      <w:r>
-        <w:rPr>
-          <w:b/>
-          <w:bCs/>
-        </w:rPr>
-        <w:t xml:space="preserve"> и других внешних</w:t>
-      </w:r>
-      <w:r>
-        <w:rPr>
-          <w:b/>
-          <w:bCs/>
-        </w:rPr>
-        <w:t xml:space="preserve"> </w:t>
-      </w:r>
-      <w:r>
-        <w:rPr>
-          <w:rStyle w:val="hljs-builtin"/>
-        </w:rPr>
-        <w:t>echo</w:t>
-      </w:r>
-      <w:r>
-        <w:t xml:space="preserve"> *</w:t>
-      </w:r>
-    </w:p>
-    <w:p>
-      <w:r>
-        <w:rPr>
-          <w:b/>
-          <w:bCs/>
-        </w:rPr>
-        <w:t>Внешние / внутренние команды</w:t>
-      </w:r>
-      <w:r>
-        <w:t xml:space="preserve"> </w:t>
-      </w:r>
-      <w:r>
-        <w:rPr>
-          <w:u w:val="single"/>
-        </w:rPr>
-        <w:t>Внешние команды</w:t>
-      </w:r>
-      <w:r>
-        <w:t xml:space="preserve">: отдельные исполняемые файлы, запускаемые как новые процессы. Они могут выполнять более сложные задачи и располагаются в файловой системе. </w:t>
-      </w:r>
-      <w:r>
-        <w:rPr>
-          <w:u w:val="single"/>
-        </w:rPr>
-        <w:t>Внутренние команды</w:t>
-      </w:r>
-      <w:r>
-        <w:t>: встроены в оболочку и выполняются непосредственно. Они быстрее, но обычно ограничены в функционале</w:t>
-      </w:r>
-    </w:p>
-    <w:p>
-      <w:r>
-        <w:rPr>
-          <w:b/>
-          <w:bCs/>
-        </w:rPr>
-        <w:t>Различия между терминалом/командной строкой/оболочкой/интерпретатором</w:t>
-      </w:r>
-      <w:r>
-        <w:t xml:space="preserve"> терминал – окно, командная строка – строка терминала, оболочка </w:t>
-      </w:r>
-      <w:r>
-        <w:t>(</w:t>
-      </w:r>
-      <w:r>
-        <w:rPr>
-          <w:lang w:val="en-US"/>
-        </w:rPr>
-        <w:t>shell</w:t>
-      </w:r>
-      <w:r>
-        <w:t xml:space="preserve">, </w:t>
-      </w:r>
-      <w:proofErr w:type="spellStart"/>
-      <w:r>
-        <w:rPr>
-          <w:lang w:val="en-US"/>
-        </w:rPr>
-        <w:t>cmd</w:t>
-      </w:r>
-      <w:proofErr w:type="spellEnd"/>
-      <w:r>
-        <w:t>)</w:t>
-      </w:r>
-      <w:r>
-        <w:t xml:space="preserve"> &gt;</w:t>
-      </w:r>
-      <w:r>
-        <w:t xml:space="preserve"> интерпретатор – то, что преобразует команды в компьютере</w:t>
-      </w:r>
-    </w:p>
-    <w:p>
-      <w:r>
-        <w:rPr>
-          <w:b/>
-          <w:bCs/>
-        </w:rPr>
-        <w:t>\n \t и другие \*....</w:t>
-      </w:r>
+        <w:t>интерпретатор – то, что преобразует команды в компьютере</w:t>
+      </w:r>
+    </w:p>
+    <w:p>
+      <w:r>
+        <w:rPr>
+          <w:b/>
+          <w:bCs/>
+        </w:rPr>
+        <w:t>\n \t и другие \</w:t>
+      </w:r>
+      <w:proofErr w:type="gramStart"/>
+      <w:r>
+        <w:rPr>
+          <w:b/>
+          <w:bCs/>
+        </w:rPr>
+        <w:t>*....</w:t>
+      </w:r>
+      <w:proofErr w:type="gramEnd"/>
       <w:r>
         <w:t xml:space="preserve"> </w:t>
       </w:r>
@@ -545,11 +613,16 @@
         <w:t>Скрытые файлы и директории</w:t>
       </w:r>
       <w:r>
-        <w:t xml:space="preserve"> начинаются с </w:t>
+        <w:t xml:space="preserve"> начинаются </w:t>
+      </w:r>
+      <w:proofErr w:type="gramStart"/>
+      <w:r>
+        <w:t xml:space="preserve">с </w:t>
       </w:r>
       <w:r>
         <w:t>.</w:t>
       </w:r>
+      <w:proofErr w:type="gramEnd"/>
     </w:p>
     <w:p>
       <w:r>
@@ -609,8 +682,17 @@
           <w:b/>
           <w:bCs/>
         </w:rPr>
-        <w:t>можно ли создать жесткую ссылку на символьную</w:t>
-      </w:r>
+        <w:t xml:space="preserve">можно ли создать жесткую ссылку на </w:t>
+      </w:r>
+      <w:proofErr w:type="gramStart"/>
+      <w:r>
+        <w:rPr>
+          <w:b/>
+          <w:bCs/>
+        </w:rPr>
+        <w:t>символьную</w:t>
+      </w:r>
+      <w:proofErr w:type="gramEnd"/>
       <w:r>
         <w:t xml:space="preserve"> </w:t>
       </w:r>
@@ -654,6 +736,7 @@
     </w:p>
     <w:p>
       <w:proofErr w:type="spellStart"/>
+      <w:proofErr w:type="gramStart"/>
       <w:r>
         <w:rPr>
           <w:b/>
@@ -662,6 +745,7 @@
         <w:t>umask</w:t>
       </w:r>
       <w:proofErr w:type="spellEnd"/>
+      <w:proofErr w:type="gramEnd"/>
       <w:r>
         <w:rPr>
           <w:b/>
@@ -709,13 +793,25 @@
           <w:b/>
           <w:bCs/>
         </w:rPr>
-        <w:t xml:space="preserve"> -d </w:t>
+        <w:t xml:space="preserve"> -</w:t>
+      </w:r>
+      <w:proofErr w:type="gramStart"/>
+      <w:r>
+        <w:rPr>
+          <w:b/>
+          <w:bCs/>
+        </w:rPr>
+        <w:t xml:space="preserve">d </w:t>
       </w:r>
       <w:r>
         <w:t>В</w:t>
       </w:r>
       <w:r>
-        <w:t>ыведет только названия директорий</w:t>
+        <w:t>ыведет</w:t>
+      </w:r>
+      <w:proofErr w:type="gramEnd"/>
+      <w:r>
+        <w:t xml:space="preserve"> только названия директорий</w:t>
       </w:r>
     </w:p>
     <w:sectPr>
@@ -726,6 +822,127 @@
     </w:sectPr>
   </w:body>
 </w:document>
+</file>
+
+<file path=word/numbering.xml><?xml version="1.0" encoding="utf-8"?>
+<w:numbering xmlns:wpc="http://schemas.microsoft.com/office/word/2010/wordprocessingCanvas" xmlns:cx="http://schemas.microsoft.com/office/drawing/2014/chartex" xmlns:cx1="http://schemas.microsoft.com/office/drawing/2015/9/8/chartex" xmlns:cx2="http://schemas.microsoft.com/office/drawing/2015/10/21/chartex" xmlns:cx3="http://schemas.microsoft.com/office/drawing/2016/5/9/chartex" xmlns:cx4="http://schemas.microsoft.com/office/drawing/2016/5/10/chartex" xmlns:cx5="http://schemas.microsoft.com/office/drawing/2016/5/11/chartex" xmlns:cx6="http://schemas.microsoft.com/office/drawing/2016/5/12/chartex" xmlns:cx7="http://schemas.microsoft.com/office/drawing/2016/5/13/chartex" xmlns:cx8="http://schemas.microsoft.com/office/drawing/2016/5/14/chartex" xmlns:mc="http://schemas.openxmlformats.org/markup-compatibility/2006" xmlns:aink="http://schemas.microsoft.com/office/drawing/2016/ink" xmlns:am3d="http://schemas.microsoft.com/office/drawing/2017/model3d" xmlns:o="urn:schemas-microsoft-com:office:office" xmlns:r="http://schemas.openxmlformats.org/officeDocument/2006/relationships" xmlns:m="http://schemas.openxmlformats.org/officeDocument/2006/math" xmlns:v="urn:schemas-microsoft-com:vml" xmlns:wp14="http://schemas.microsoft.com/office/word/2010/wordprocessingDrawing" xmlns:wp="http://schemas.openxmlformats.org/drawingml/2006/wordprocessingDrawing" xmlns:w10="urn:schemas-microsoft-com:office:word" xmlns:w="http://schemas.openxmlformats.org/wordprocessingml/2006/main" xmlns:w14="http://schemas.microsoft.com/office/word/2010/wordml" xmlns:w15="http://schemas.microsoft.com/office/word/2012/wordml" xmlns:w16cex="http://schemas.microsoft.com/office/word/2018/wordml/cex" xmlns:w16cid="http://schemas.microsoft.com/office/word/2016/wordml/cid" xmlns:w16="http://schemas.microsoft.com/office/word/2018/wordml" xmlns:w16sdtdh="http://schemas.microsoft.com/office/word/2020/wordml/sdtdatahash" xmlns:w16se="http://schemas.microsoft.com/office/word/2015/wordml/symex" xmlns:wpg="http://schemas.microsoft.com/office/word/2010/wordprocessingGroup" xmlns:wpi="http://schemas.microsoft.com/office/word/2010/wordprocessingInk" xmlns:wne="http://schemas.microsoft.com/office/word/2006/wordml" xmlns:wps="http://schemas.microsoft.com/office/word/2010/wordprocessingShape" mc:Ignorable="w14 w15 w16se w16cid w16 w16cex w16sdtdh wp14">
+  <w:abstractNum w:abstractNumId="0" w15:restartNumberingAfterBreak="0">
+    <w:nsid w:val="11466256"/>
+    <w:multiLevelType w:val="hybridMultilevel"/>
+    <w:tmpl w:val="94D2E022"/>
+    <w:lvl w:ilvl="0" w:tplc="04190001">
+      <w:start w:val="1"/>
+      <w:numFmt w:val="bullet"/>
+      <w:lvlText w:val=""/>
+      <w:lvlJc w:val="left"/>
+      <w:pPr>
+        <w:ind w:left="720" w:hanging="360"/>
+      </w:pPr>
+      <w:rPr>
+        <w:rFonts w:ascii="Symbol" w:hAnsi="Symbol" w:hint="default"/>
+      </w:rPr>
+    </w:lvl>
+    <w:lvl w:ilvl="1" w:tplc="04190003" w:tentative="1">
+      <w:start w:val="1"/>
+      <w:numFmt w:val="bullet"/>
+      <w:lvlText w:val="o"/>
+      <w:lvlJc w:val="left"/>
+      <w:pPr>
+        <w:ind w:left="1440" w:hanging="360"/>
+      </w:pPr>
+      <w:rPr>
+        <w:rFonts w:ascii="Courier New" w:hAnsi="Courier New" w:cs="Courier New" w:hint="default"/>
+      </w:rPr>
+    </w:lvl>
+    <w:lvl w:ilvl="2" w:tplc="04190005" w:tentative="1">
+      <w:start w:val="1"/>
+      <w:numFmt w:val="bullet"/>
+      <w:lvlText w:val=""/>
+      <w:lvlJc w:val="left"/>
+      <w:pPr>
+        <w:ind w:left="2160" w:hanging="360"/>
+      </w:pPr>
+      <w:rPr>
+        <w:rFonts w:ascii="Wingdings" w:hAnsi="Wingdings" w:hint="default"/>
+      </w:rPr>
+    </w:lvl>
+    <w:lvl w:ilvl="3" w:tplc="04190001" w:tentative="1">
+      <w:start w:val="1"/>
+      <w:numFmt w:val="bullet"/>
+      <w:lvlText w:val=""/>
+      <w:lvlJc w:val="left"/>
+      <w:pPr>
+        <w:ind w:left="2880" w:hanging="360"/>
+      </w:pPr>
+      <w:rPr>
+        <w:rFonts w:ascii="Symbol" w:hAnsi="Symbol" w:hint="default"/>
+      </w:rPr>
+    </w:lvl>
+    <w:lvl w:ilvl="4" w:tplc="04190003" w:tentative="1">
+      <w:start w:val="1"/>
+      <w:numFmt w:val="bullet"/>
+      <w:lvlText w:val="o"/>
+      <w:lvlJc w:val="left"/>
+      <w:pPr>
+        <w:ind w:left="3600" w:hanging="360"/>
+      </w:pPr>
+      <w:rPr>
+        <w:rFonts w:ascii="Courier New" w:hAnsi="Courier New" w:cs="Courier New" w:hint="default"/>
+      </w:rPr>
+    </w:lvl>
+    <w:lvl w:ilvl="5" w:tplc="04190005" w:tentative="1">
+      <w:start w:val="1"/>
+      <w:numFmt w:val="bullet"/>
+      <w:lvlText w:val=""/>
+      <w:lvlJc w:val="left"/>
+      <w:pPr>
+        <w:ind w:left="4320" w:hanging="360"/>
+      </w:pPr>
+      <w:rPr>
+        <w:rFonts w:ascii="Wingdings" w:hAnsi="Wingdings" w:hint="default"/>
+      </w:rPr>
+    </w:lvl>
+    <w:lvl w:ilvl="6" w:tplc="04190001" w:tentative="1">
+      <w:start w:val="1"/>
+      <w:numFmt w:val="bullet"/>
+      <w:lvlText w:val=""/>
+      <w:lvlJc w:val="left"/>
+      <w:pPr>
+        <w:ind w:left="5040" w:hanging="360"/>
+      </w:pPr>
+      <w:rPr>
+        <w:rFonts w:ascii="Symbol" w:hAnsi="Symbol" w:hint="default"/>
+      </w:rPr>
+    </w:lvl>
+    <w:lvl w:ilvl="7" w:tplc="04190003" w:tentative="1">
+      <w:start w:val="1"/>
+      <w:numFmt w:val="bullet"/>
+      <w:lvlText w:val="o"/>
+      <w:lvlJc w:val="left"/>
+      <w:pPr>
+        <w:ind w:left="5760" w:hanging="360"/>
+      </w:pPr>
+      <w:rPr>
+        <w:rFonts w:ascii="Courier New" w:hAnsi="Courier New" w:cs="Courier New" w:hint="default"/>
+      </w:rPr>
+    </w:lvl>
+    <w:lvl w:ilvl="8" w:tplc="04190005" w:tentative="1">
+      <w:start w:val="1"/>
+      <w:numFmt w:val="bullet"/>
+      <w:lvlText w:val=""/>
+      <w:lvlJc w:val="left"/>
+      <w:pPr>
+        <w:ind w:left="6480" w:hanging="360"/>
+      </w:pPr>
+      <w:rPr>
+        <w:rFonts w:ascii="Wingdings" w:hAnsi="Wingdings" w:hint="default"/>
+      </w:rPr>
+    </w:lvl>
+  </w:abstractNum>
+  <w:num w:numId="1">
+    <w:abstractNumId w:val="0"/>
+  </w:num>
+</w:numbering>
 </file>
 
 <file path=word/styles.xml><?xml version="1.0" encoding="utf-8"?>
